--- a/LABlogbook - Harshkumar Mahyavanshi.docx
+++ b/LABlogbook - Harshkumar Mahyavanshi.docx
@@ -123,12 +123,73 @@
           <w:u w:val="single"/>
         </w:rPr>
       </w:pPr>
-      <w:r>
-        <w:rPr>
-          <w:sz w:val="44"/>
-          <w:szCs w:val="44"/>
-          <w:u w:val="single"/>
-        </w:rPr>
+    </w:p>
+    <w:p>
+      <w:pPr>
+        <w:jc w:val="both"/>
+        <w:rPr>
+          <w:sz w:val="44"/>
+          <w:szCs w:val="44"/>
+          <w:u w:val="single"/>
+        </w:rPr>
+      </w:pPr>
+    </w:p>
+    <w:p>
+      <w:pPr>
+        <w:jc w:val="both"/>
+        <w:rPr>
+          <w:sz w:val="44"/>
+          <w:szCs w:val="44"/>
+          <w:u w:val="single"/>
+        </w:rPr>
+      </w:pPr>
+    </w:p>
+    <w:p>
+      <w:pPr>
+        <w:jc w:val="both"/>
+        <w:rPr>
+          <w:sz w:val="44"/>
+          <w:szCs w:val="44"/>
+          <w:u w:val="single"/>
+        </w:rPr>
+      </w:pPr>
+    </w:p>
+    <w:p>
+      <w:pPr>
+        <w:jc w:val="both"/>
+        <w:rPr>
+          <w:sz w:val="44"/>
+          <w:szCs w:val="44"/>
+          <w:u w:val="single"/>
+        </w:rPr>
+      </w:pPr>
+    </w:p>
+    <w:p>
+      <w:pPr>
+        <w:jc w:val="both"/>
+        <w:rPr>
+          <w:sz w:val="44"/>
+          <w:szCs w:val="44"/>
+          <w:u w:val="single"/>
+        </w:rPr>
+      </w:pPr>
+    </w:p>
+    <w:p>
+      <w:pPr>
+        <w:jc w:val="both"/>
+        <w:rPr>
+          <w:sz w:val="44"/>
+          <w:szCs w:val="44"/>
+          <w:u w:val="single"/>
+        </w:rPr>
+      </w:pPr>
+      <w:r>
+        <w:rPr>
+          <w:sz w:val="44"/>
+          <w:szCs w:val="44"/>
+          <w:u w:val="single"/>
+        </w:rPr>
+        <w:lastRenderedPageBreak/>
         <w:t>Lab 2</w:t>
       </w:r>
     </w:p>
@@ -153,6 +214,75 @@
       </w:pPr>
       <w:r>
         <w:rPr>
+          <w:noProof/>
+          <w:sz w:val="44"/>
+          <w:szCs w:val="44"/>
+          <w:u w:val="single"/>
+        </w:rPr>
+        <w:drawing>
+          <wp:inline distT="0" distB="0" distL="0" distR="0" wp14:anchorId="1B35B4BB" wp14:editId="67D142BD">
+            <wp:extent cx="5731510" cy="4102735"/>
+            <wp:effectExtent l="0" t="0" r="0" b="0"/>
+            <wp:docPr id="668232647" name="Picture 1" descr="A screenshot of a computer&#10;&#10;Description automatically generated"/>
+            <wp:cNvGraphicFramePr>
+              <a:graphicFrameLocks xmlns:a="http://schemas.openxmlformats.org/drawingml/2006/main" noChangeAspect="1"/>
+            </wp:cNvGraphicFramePr>
+            <a:graphic xmlns:a="http://schemas.openxmlformats.org/drawingml/2006/main">
+              <a:graphicData uri="http://schemas.openxmlformats.org/drawingml/2006/picture">
+                <pic:pic xmlns:pic="http://schemas.openxmlformats.org/drawingml/2006/picture">
+                  <pic:nvPicPr>
+                    <pic:cNvPr id="668232647" name="Picture 1" descr="A screenshot of a computer&#10;&#10;Description automatically generated"/>
+                    <pic:cNvPicPr/>
+                  </pic:nvPicPr>
+                  <pic:blipFill>
+                    <a:blip r:embed="rId7" cstate="print">
+                      <a:extLst>
+                        <a:ext uri="{28A0092B-C50C-407E-A947-70E740481C1C}">
+                          <a14:useLocalDpi xmlns:a14="http://schemas.microsoft.com/office/drawing/2010/main" val="0"/>
+                        </a:ext>
+                      </a:extLst>
+                    </a:blip>
+                    <a:stretch>
+                      <a:fillRect/>
+                    </a:stretch>
+                  </pic:blipFill>
+                  <pic:spPr>
+                    <a:xfrm>
+                      <a:off x="0" y="0"/>
+                      <a:ext cx="5731510" cy="4102735"/>
+                    </a:xfrm>
+                    <a:prstGeom prst="rect">
+                      <a:avLst/>
+                    </a:prstGeom>
+                  </pic:spPr>
+                </pic:pic>
+              </a:graphicData>
+            </a:graphic>
+          </wp:inline>
+        </w:drawing>
+      </w:r>
+    </w:p>
+    <w:p>
+      <w:pPr>
+        <w:jc w:val="both"/>
+        <w:rPr>
+          <w:sz w:val="44"/>
+          <w:szCs w:val="44"/>
+          <w:u w:val="single"/>
+        </w:rPr>
+      </w:pPr>
+    </w:p>
+    <w:p>
+      <w:pPr>
+        <w:jc w:val="both"/>
+        <w:rPr>
+          <w:sz w:val="44"/>
+          <w:szCs w:val="44"/>
+          <w:u w:val="single"/>
+        </w:rPr>
+      </w:pPr>
+      <w:r>
+        <w:rPr>
           <w:sz w:val="44"/>
           <w:szCs w:val="44"/>
           <w:u w:val="single"/>
@@ -213,35 +343,35 @@
           <w:szCs w:val="44"/>
           <w:u w:val="single"/>
         </w:rPr>
+        <w:t>Lab 5</w:t>
+      </w:r>
+    </w:p>
+    <w:p>
+      <w:pPr>
+        <w:jc w:val="both"/>
+        <w:rPr>
+          <w:sz w:val="44"/>
+          <w:szCs w:val="44"/>
+          <w:u w:val="single"/>
+        </w:rPr>
+      </w:pPr>
+    </w:p>
+    <w:p>
+      <w:pPr>
+        <w:jc w:val="both"/>
+        <w:rPr>
+          <w:sz w:val="44"/>
+          <w:szCs w:val="44"/>
+          <w:u w:val="single"/>
+        </w:rPr>
+      </w:pPr>
+      <w:r>
+        <w:rPr>
+          <w:sz w:val="44"/>
+          <w:szCs w:val="44"/>
+          <w:u w:val="single"/>
+        </w:rPr>
         <w:lastRenderedPageBreak/>
-        <w:t>Lab 5</w:t>
-      </w:r>
-    </w:p>
-    <w:p>
-      <w:pPr>
-        <w:jc w:val="both"/>
-        <w:rPr>
-          <w:sz w:val="44"/>
-          <w:szCs w:val="44"/>
-          <w:u w:val="single"/>
-        </w:rPr>
-      </w:pPr>
-    </w:p>
-    <w:p>
-      <w:pPr>
-        <w:jc w:val="both"/>
-        <w:rPr>
-          <w:sz w:val="44"/>
-          <w:szCs w:val="44"/>
-          <w:u w:val="single"/>
-        </w:rPr>
-      </w:pPr>
-      <w:r>
-        <w:rPr>
-          <w:sz w:val="44"/>
-          <w:szCs w:val="44"/>
-          <w:u w:val="single"/>
-        </w:rPr>
         <w:t>Lab 6</w:t>
       </w:r>
     </w:p>
@@ -413,7 +543,7 @@
       </w:r>
     </w:p>
     <w:sectPr>
-      <w:headerReference w:type="default" r:id="rId7"/>
+      <w:headerReference w:type="default" r:id="rId8"/>
       <w:pgSz w:w="11906" w:h="16838"/>
       <w:pgMar w:top="1440" w:right="1440" w:bottom="1440" w:left="1440" w:header="708" w:footer="708" w:gutter="0"/>
       <w:cols w:space="708"/>
@@ -916,6 +1046,7 @@
   <w:style w:type="character" w:default="1" w:styleId="DefaultParagraphFont">
     <w:name w:val="Default Paragraph Font"/>
     <w:uiPriority w:val="1"/>
+    <w:semiHidden/>
     <w:unhideWhenUsed/>
   </w:style>
   <w:style w:type="table" w:default="1" w:styleId="TableNormal">

--- a/LABlogbook - Harshkumar Mahyavanshi.docx
+++ b/LABlogbook - Harshkumar Mahyavanshi.docx
@@ -281,12 +281,73 @@
           <w:u w:val="single"/>
         </w:rPr>
       </w:pPr>
-      <w:r>
-        <w:rPr>
-          <w:sz w:val="44"/>
-          <w:szCs w:val="44"/>
-          <w:u w:val="single"/>
-        </w:rPr>
+    </w:p>
+    <w:p>
+      <w:pPr>
+        <w:jc w:val="both"/>
+        <w:rPr>
+          <w:sz w:val="44"/>
+          <w:szCs w:val="44"/>
+          <w:u w:val="single"/>
+        </w:rPr>
+      </w:pPr>
+    </w:p>
+    <w:p>
+      <w:pPr>
+        <w:jc w:val="both"/>
+        <w:rPr>
+          <w:sz w:val="44"/>
+          <w:szCs w:val="44"/>
+          <w:u w:val="single"/>
+        </w:rPr>
+      </w:pPr>
+    </w:p>
+    <w:p>
+      <w:pPr>
+        <w:jc w:val="both"/>
+        <w:rPr>
+          <w:sz w:val="44"/>
+          <w:szCs w:val="44"/>
+          <w:u w:val="single"/>
+        </w:rPr>
+      </w:pPr>
+    </w:p>
+    <w:p>
+      <w:pPr>
+        <w:jc w:val="both"/>
+        <w:rPr>
+          <w:sz w:val="44"/>
+          <w:szCs w:val="44"/>
+          <w:u w:val="single"/>
+        </w:rPr>
+      </w:pPr>
+    </w:p>
+    <w:p>
+      <w:pPr>
+        <w:jc w:val="both"/>
+        <w:rPr>
+          <w:sz w:val="44"/>
+          <w:szCs w:val="44"/>
+          <w:u w:val="single"/>
+        </w:rPr>
+      </w:pPr>
+    </w:p>
+    <w:p>
+      <w:pPr>
+        <w:jc w:val="both"/>
+        <w:rPr>
+          <w:sz w:val="44"/>
+          <w:szCs w:val="44"/>
+          <w:u w:val="single"/>
+        </w:rPr>
+      </w:pPr>
+      <w:r>
+        <w:rPr>
+          <w:sz w:val="44"/>
+          <w:szCs w:val="44"/>
+          <w:u w:val="single"/>
+        </w:rPr>
+        <w:lastRenderedPageBreak/>
         <w:t>Lab 3</w:t>
       </w:r>
     </w:p>
@@ -299,22 +360,178 @@
           <w:u w:val="single"/>
         </w:rPr>
       </w:pPr>
-    </w:p>
-    <w:p>
-      <w:pPr>
-        <w:jc w:val="both"/>
-        <w:rPr>
-          <w:sz w:val="44"/>
-          <w:szCs w:val="44"/>
-          <w:u w:val="single"/>
-        </w:rPr>
-      </w:pPr>
-      <w:r>
-        <w:rPr>
-          <w:sz w:val="44"/>
-          <w:szCs w:val="44"/>
-          <w:u w:val="single"/>
-        </w:rPr>
+      <w:r>
+        <w:rPr>
+          <w:sz w:val="44"/>
+          <w:szCs w:val="44"/>
+          <w:u w:val="single"/>
+        </w:rPr>
+        <w:drawing>
+          <wp:inline distT="0" distB="0" distL="0" distR="0" wp14:anchorId="59C9C5CD" wp14:editId="04D62151">
+            <wp:extent cx="5731510" cy="3562350"/>
+            <wp:effectExtent l="0" t="0" r="0" b="6350"/>
+            <wp:docPr id="2016186910" name="Picture 2" descr="A screenshot of a computer&#10;&#10;Description automatically generated"/>
+            <wp:cNvGraphicFramePr>
+              <a:graphicFrameLocks xmlns:a="http://schemas.openxmlformats.org/drawingml/2006/main" noChangeAspect="1"/>
+            </wp:cNvGraphicFramePr>
+            <a:graphic xmlns:a="http://schemas.openxmlformats.org/drawingml/2006/main">
+              <a:graphicData uri="http://schemas.openxmlformats.org/drawingml/2006/picture">
+                <pic:pic xmlns:pic="http://schemas.openxmlformats.org/drawingml/2006/picture">
+                  <pic:nvPicPr>
+                    <pic:cNvPr id="2016186910" name="Picture 2" descr="A screenshot of a computer&#10;&#10;Description automatically generated"/>
+                    <pic:cNvPicPr>
+                      <a:picLocks noChangeAspect="1" noChangeArrowheads="1"/>
+                    </pic:cNvPicPr>
+                  </pic:nvPicPr>
+                  <pic:blipFill>
+                    <a:blip r:embed="rId8" cstate="print">
+                      <a:extLst>
+                        <a:ext uri="{28A0092B-C50C-407E-A947-70E740481C1C}">
+                          <a14:useLocalDpi xmlns:a14="http://schemas.microsoft.com/office/drawing/2010/main" val="0"/>
+                        </a:ext>
+                      </a:extLst>
+                    </a:blip>
+                    <a:srcRect/>
+                    <a:stretch>
+                      <a:fillRect/>
+                    </a:stretch>
+                  </pic:blipFill>
+                  <pic:spPr bwMode="auto">
+                    <a:xfrm>
+                      <a:off x="0" y="0"/>
+                      <a:ext cx="5731510" cy="3562350"/>
+                    </a:xfrm>
+                    <a:prstGeom prst="rect">
+                      <a:avLst/>
+                    </a:prstGeom>
+                    <a:noFill/>
+                    <a:ln>
+                      <a:noFill/>
+                    </a:ln>
+                  </pic:spPr>
+                </pic:pic>
+              </a:graphicData>
+            </a:graphic>
+          </wp:inline>
+        </w:drawing>
+      </w:r>
+    </w:p>
+    <w:p>
+      <w:pPr>
+        <w:jc w:val="both"/>
+        <w:rPr>
+          <w:sz w:val="44"/>
+          <w:szCs w:val="44"/>
+          <w:u w:val="single"/>
+        </w:rPr>
+      </w:pPr>
+    </w:p>
+    <w:p>
+      <w:pPr>
+        <w:jc w:val="both"/>
+        <w:rPr>
+          <w:sz w:val="44"/>
+          <w:szCs w:val="44"/>
+          <w:u w:val="single"/>
+        </w:rPr>
+      </w:pPr>
+    </w:p>
+    <w:p>
+      <w:pPr>
+        <w:jc w:val="both"/>
+        <w:rPr>
+          <w:sz w:val="44"/>
+          <w:szCs w:val="44"/>
+          <w:u w:val="single"/>
+        </w:rPr>
+      </w:pPr>
+    </w:p>
+    <w:p>
+      <w:pPr>
+        <w:jc w:val="both"/>
+        <w:rPr>
+          <w:sz w:val="44"/>
+          <w:szCs w:val="44"/>
+          <w:u w:val="single"/>
+        </w:rPr>
+      </w:pPr>
+    </w:p>
+    <w:p>
+      <w:pPr>
+        <w:jc w:val="both"/>
+        <w:rPr>
+          <w:sz w:val="44"/>
+          <w:szCs w:val="44"/>
+          <w:u w:val="single"/>
+        </w:rPr>
+      </w:pPr>
+    </w:p>
+    <w:p>
+      <w:pPr>
+        <w:jc w:val="both"/>
+        <w:rPr>
+          <w:sz w:val="44"/>
+          <w:szCs w:val="44"/>
+          <w:u w:val="single"/>
+        </w:rPr>
+      </w:pPr>
+    </w:p>
+    <w:p>
+      <w:pPr>
+        <w:jc w:val="both"/>
+        <w:rPr>
+          <w:sz w:val="44"/>
+          <w:szCs w:val="44"/>
+          <w:u w:val="single"/>
+        </w:rPr>
+      </w:pPr>
+    </w:p>
+    <w:p>
+      <w:pPr>
+        <w:jc w:val="both"/>
+        <w:rPr>
+          <w:sz w:val="44"/>
+          <w:szCs w:val="44"/>
+          <w:u w:val="single"/>
+        </w:rPr>
+      </w:pPr>
+    </w:p>
+    <w:p>
+      <w:pPr>
+        <w:jc w:val="both"/>
+        <w:rPr>
+          <w:sz w:val="44"/>
+          <w:szCs w:val="44"/>
+          <w:u w:val="single"/>
+        </w:rPr>
+      </w:pPr>
+    </w:p>
+    <w:p>
+      <w:pPr>
+        <w:jc w:val="both"/>
+        <w:rPr>
+          <w:sz w:val="44"/>
+          <w:szCs w:val="44"/>
+          <w:u w:val="single"/>
+        </w:rPr>
+      </w:pPr>
+    </w:p>
+    <w:p>
+      <w:pPr>
+        <w:jc w:val="both"/>
+        <w:rPr>
+          <w:sz w:val="44"/>
+          <w:szCs w:val="44"/>
+          <w:u w:val="single"/>
+        </w:rPr>
+      </w:pPr>
+      <w:r>
+        <w:rPr>
+          <w:sz w:val="44"/>
+          <w:szCs w:val="44"/>
+          <w:u w:val="single"/>
+        </w:rPr>
+        <w:lastRenderedPageBreak/>
         <w:t>Lab 4</w:t>
       </w:r>
     </w:p>
@@ -371,7 +588,6 @@
           <w:szCs w:val="44"/>
           <w:u w:val="single"/>
         </w:rPr>
-        <w:lastRenderedPageBreak/>
         <w:t>Lab 6</w:t>
       </w:r>
     </w:p>
@@ -543,7 +759,7 @@
       </w:r>
     </w:p>
     <w:sectPr>
-      <w:headerReference w:type="default" r:id="rId8"/>
+      <w:headerReference w:type="default" r:id="rId9"/>
       <w:pgSz w:w="11906" w:h="16838"/>
       <w:pgMar w:top="1440" w:right="1440" w:bottom="1440" w:left="1440" w:header="708" w:footer="708" w:gutter="0"/>
       <w:cols w:space="708"/>
@@ -1046,7 +1262,6 @@
   <w:style w:type="character" w:default="1" w:styleId="DefaultParagraphFont">
     <w:name w:val="Default Paragraph Font"/>
     <w:uiPriority w:val="1"/>
-    <w:semiHidden/>
     <w:unhideWhenUsed/>
   </w:style>
   <w:style w:type="table" w:default="1" w:styleId="TableNormal">

--- a/LABlogbook - Harshkumar Mahyavanshi.docx
+++ b/LABlogbook - Harshkumar Mahyavanshi.docx
@@ -362,6 +362,7 @@
       </w:pPr>
       <w:r>
         <w:rPr>
+          <w:noProof/>
           <w:sz w:val="44"/>
           <w:szCs w:val="44"/>
           <w:u w:val="single"/>
@@ -544,6 +545,264 @@
           <w:u w:val="single"/>
         </w:rPr>
       </w:pPr>
+      <w:r>
+        <w:rPr>
+          <w:noProof/>
+          <w:sz w:val="44"/>
+          <w:szCs w:val="44"/>
+          <w:u w:val="single"/>
+        </w:rPr>
+        <w:drawing>
+          <wp:inline distT="0" distB="0" distL="0" distR="0" wp14:anchorId="5F5970B2" wp14:editId="089A2A0A">
+            <wp:extent cx="5731510" cy="4022090"/>
+            <wp:effectExtent l="0" t="0" r="0" b="3810"/>
+            <wp:docPr id="135531559" name="Picture 1" descr="A screenshot of a computer&#10;&#10;Description automatically generated"/>
+            <wp:cNvGraphicFramePr>
+              <a:graphicFrameLocks xmlns:a="http://schemas.openxmlformats.org/drawingml/2006/main" noChangeAspect="1"/>
+            </wp:cNvGraphicFramePr>
+            <a:graphic xmlns:a="http://schemas.openxmlformats.org/drawingml/2006/main">
+              <a:graphicData uri="http://schemas.openxmlformats.org/drawingml/2006/picture">
+                <pic:pic xmlns:pic="http://schemas.openxmlformats.org/drawingml/2006/picture">
+                  <pic:nvPicPr>
+                    <pic:cNvPr id="135531559" name="Picture 1" descr="A screenshot of a computer&#10;&#10;Description automatically generated"/>
+                    <pic:cNvPicPr/>
+                  </pic:nvPicPr>
+                  <pic:blipFill>
+                    <a:blip r:embed="rId9" cstate="print">
+                      <a:extLst>
+                        <a:ext uri="{28A0092B-C50C-407E-A947-70E740481C1C}">
+                          <a14:useLocalDpi xmlns:a14="http://schemas.microsoft.com/office/drawing/2010/main" val="0"/>
+                        </a:ext>
+                      </a:extLst>
+                    </a:blip>
+                    <a:stretch>
+                      <a:fillRect/>
+                    </a:stretch>
+                  </pic:blipFill>
+                  <pic:spPr>
+                    <a:xfrm>
+                      <a:off x="0" y="0"/>
+                      <a:ext cx="5731510" cy="4022090"/>
+                    </a:xfrm>
+                    <a:prstGeom prst="rect">
+                      <a:avLst/>
+                    </a:prstGeom>
+                  </pic:spPr>
+                </pic:pic>
+              </a:graphicData>
+            </a:graphic>
+          </wp:inline>
+        </w:drawing>
+      </w:r>
+    </w:p>
+    <w:p>
+      <w:pPr>
+        <w:jc w:val="both"/>
+        <w:rPr>
+          <w:sz w:val="44"/>
+          <w:szCs w:val="44"/>
+          <w:u w:val="single"/>
+        </w:rPr>
+      </w:pPr>
+      <w:r>
+        <w:rPr>
+          <w:noProof/>
+          <w:sz w:val="44"/>
+          <w:szCs w:val="44"/>
+          <w:u w:val="single"/>
+        </w:rPr>
+        <w:lastRenderedPageBreak/>
+        <w:drawing>
+          <wp:inline distT="0" distB="0" distL="0" distR="0" wp14:anchorId="136BD6D0" wp14:editId="7B205C6B">
+            <wp:extent cx="5731510" cy="4022090"/>
+            <wp:effectExtent l="0" t="0" r="0" b="3810"/>
+            <wp:docPr id="642004527" name="Picture 2" descr="A screenshot of a computer&#10;&#10;Description automatically generated"/>
+            <wp:cNvGraphicFramePr>
+              <a:graphicFrameLocks xmlns:a="http://schemas.openxmlformats.org/drawingml/2006/main" noChangeAspect="1"/>
+            </wp:cNvGraphicFramePr>
+            <a:graphic xmlns:a="http://schemas.openxmlformats.org/drawingml/2006/main">
+              <a:graphicData uri="http://schemas.openxmlformats.org/drawingml/2006/picture">
+                <pic:pic xmlns:pic="http://schemas.openxmlformats.org/drawingml/2006/picture">
+                  <pic:nvPicPr>
+                    <pic:cNvPr id="642004527" name="Picture 2" descr="A screenshot of a computer&#10;&#10;Description automatically generated"/>
+                    <pic:cNvPicPr/>
+                  </pic:nvPicPr>
+                  <pic:blipFill>
+                    <a:blip r:embed="rId10" cstate="print">
+                      <a:extLst>
+                        <a:ext uri="{28A0092B-C50C-407E-A947-70E740481C1C}">
+                          <a14:useLocalDpi xmlns:a14="http://schemas.microsoft.com/office/drawing/2010/main" val="0"/>
+                        </a:ext>
+                      </a:extLst>
+                    </a:blip>
+                    <a:stretch>
+                      <a:fillRect/>
+                    </a:stretch>
+                  </pic:blipFill>
+                  <pic:spPr>
+                    <a:xfrm>
+                      <a:off x="0" y="0"/>
+                      <a:ext cx="5731510" cy="4022090"/>
+                    </a:xfrm>
+                    <a:prstGeom prst="rect">
+                      <a:avLst/>
+                    </a:prstGeom>
+                  </pic:spPr>
+                </pic:pic>
+              </a:graphicData>
+            </a:graphic>
+          </wp:inline>
+        </w:drawing>
+      </w:r>
+      <w:r>
+        <w:rPr>
+          <w:noProof/>
+          <w:sz w:val="44"/>
+          <w:szCs w:val="44"/>
+          <w:u w:val="single"/>
+        </w:rPr>
+        <w:drawing>
+          <wp:inline distT="0" distB="0" distL="0" distR="0" wp14:anchorId="4177D42D" wp14:editId="50176DBC">
+            <wp:extent cx="5731510" cy="4022090"/>
+            <wp:effectExtent l="0" t="0" r="0" b="3810"/>
+            <wp:docPr id="1766452568" name="Picture 3" descr="A graph on a computer screen&#10;&#10;Description automatically generated"/>
+            <wp:cNvGraphicFramePr>
+              <a:graphicFrameLocks xmlns:a="http://schemas.openxmlformats.org/drawingml/2006/main" noChangeAspect="1"/>
+            </wp:cNvGraphicFramePr>
+            <a:graphic xmlns:a="http://schemas.openxmlformats.org/drawingml/2006/main">
+              <a:graphicData uri="http://schemas.openxmlformats.org/drawingml/2006/picture">
+                <pic:pic xmlns:pic="http://schemas.openxmlformats.org/drawingml/2006/picture">
+                  <pic:nvPicPr>
+                    <pic:cNvPr id="1766452568" name="Picture 3" descr="A graph on a computer screen&#10;&#10;Description automatically generated"/>
+                    <pic:cNvPicPr/>
+                  </pic:nvPicPr>
+                  <pic:blipFill>
+                    <a:blip r:embed="rId11" cstate="print">
+                      <a:extLst>
+                        <a:ext uri="{28A0092B-C50C-407E-A947-70E740481C1C}">
+                          <a14:useLocalDpi xmlns:a14="http://schemas.microsoft.com/office/drawing/2010/main" val="0"/>
+                        </a:ext>
+                      </a:extLst>
+                    </a:blip>
+                    <a:stretch>
+                      <a:fillRect/>
+                    </a:stretch>
+                  </pic:blipFill>
+                  <pic:spPr>
+                    <a:xfrm>
+                      <a:off x="0" y="0"/>
+                      <a:ext cx="5731510" cy="4022090"/>
+                    </a:xfrm>
+                    <a:prstGeom prst="rect">
+                      <a:avLst/>
+                    </a:prstGeom>
+                  </pic:spPr>
+                </pic:pic>
+              </a:graphicData>
+            </a:graphic>
+          </wp:inline>
+        </w:drawing>
+      </w:r>
+    </w:p>
+    <w:p>
+      <w:pPr>
+        <w:jc w:val="both"/>
+        <w:rPr>
+          <w:sz w:val="44"/>
+          <w:szCs w:val="44"/>
+          <w:u w:val="single"/>
+        </w:rPr>
+      </w:pPr>
+    </w:p>
+    <w:p>
+      <w:pPr>
+        <w:jc w:val="both"/>
+        <w:rPr>
+          <w:sz w:val="44"/>
+          <w:szCs w:val="44"/>
+          <w:u w:val="single"/>
+        </w:rPr>
+      </w:pPr>
+    </w:p>
+    <w:p>
+      <w:pPr>
+        <w:jc w:val="both"/>
+        <w:rPr>
+          <w:sz w:val="44"/>
+          <w:szCs w:val="44"/>
+          <w:u w:val="single"/>
+        </w:rPr>
+      </w:pPr>
+    </w:p>
+    <w:p>
+      <w:pPr>
+        <w:jc w:val="both"/>
+        <w:rPr>
+          <w:sz w:val="44"/>
+          <w:szCs w:val="44"/>
+          <w:u w:val="single"/>
+        </w:rPr>
+      </w:pPr>
+    </w:p>
+    <w:p>
+      <w:pPr>
+        <w:jc w:val="both"/>
+        <w:rPr>
+          <w:sz w:val="44"/>
+          <w:szCs w:val="44"/>
+          <w:u w:val="single"/>
+        </w:rPr>
+      </w:pPr>
+    </w:p>
+    <w:p>
+      <w:pPr>
+        <w:jc w:val="both"/>
+        <w:rPr>
+          <w:sz w:val="44"/>
+          <w:szCs w:val="44"/>
+          <w:u w:val="single"/>
+        </w:rPr>
+      </w:pPr>
+    </w:p>
+    <w:p>
+      <w:pPr>
+        <w:jc w:val="both"/>
+        <w:rPr>
+          <w:sz w:val="44"/>
+          <w:szCs w:val="44"/>
+          <w:u w:val="single"/>
+        </w:rPr>
+      </w:pPr>
+    </w:p>
+    <w:p>
+      <w:pPr>
+        <w:jc w:val="both"/>
+        <w:rPr>
+          <w:sz w:val="44"/>
+          <w:szCs w:val="44"/>
+          <w:u w:val="single"/>
+        </w:rPr>
+      </w:pPr>
+    </w:p>
+    <w:p>
+      <w:pPr>
+        <w:jc w:val="both"/>
+        <w:rPr>
+          <w:sz w:val="44"/>
+          <w:szCs w:val="44"/>
+          <w:u w:val="single"/>
+        </w:rPr>
+      </w:pPr>
+    </w:p>
+    <w:p>
+      <w:pPr>
+        <w:jc w:val="both"/>
+        <w:rPr>
+          <w:sz w:val="44"/>
+          <w:szCs w:val="44"/>
+          <w:u w:val="single"/>
+        </w:rPr>
+      </w:pPr>
     </w:p>
     <w:p>
       <w:pPr>
@@ -700,6 +959,7 @@
           <w:szCs w:val="44"/>
           <w:u w:val="single"/>
         </w:rPr>
+        <w:lastRenderedPageBreak/>
         <w:t>Lab 10</w:t>
       </w:r>
     </w:p>
@@ -759,7 +1019,7 @@
       </w:r>
     </w:p>
     <w:sectPr>
-      <w:headerReference w:type="default" r:id="rId9"/>
+      <w:headerReference w:type="default" r:id="rId12"/>
       <w:pgSz w:w="11906" w:h="16838"/>
       <w:pgMar w:top="1440" w:right="1440" w:bottom="1440" w:left="1440" w:header="708" w:footer="708" w:gutter="0"/>
       <w:cols w:space="708"/>
@@ -1262,6 +1522,7 @@
   <w:style w:type="character" w:default="1" w:styleId="DefaultParagraphFont">
     <w:name w:val="Default Paragraph Font"/>
     <w:uiPriority w:val="1"/>
+    <w:semiHidden/>
     <w:unhideWhenUsed/>
   </w:style>
   <w:style w:type="table" w:default="1" w:styleId="TableNormal">

--- a/LABlogbook - Harshkumar Mahyavanshi.docx
+++ b/LABlogbook - Harshkumar Mahyavanshi.docx
@@ -733,86 +733,6 @@
           <w:u w:val="single"/>
         </w:rPr>
       </w:pPr>
-    </w:p>
-    <w:p>
-      <w:pPr>
-        <w:jc w:val="both"/>
-        <w:rPr>
-          <w:sz w:val="44"/>
-          <w:szCs w:val="44"/>
-          <w:u w:val="single"/>
-        </w:rPr>
-      </w:pPr>
-    </w:p>
-    <w:p>
-      <w:pPr>
-        <w:jc w:val="both"/>
-        <w:rPr>
-          <w:sz w:val="44"/>
-          <w:szCs w:val="44"/>
-          <w:u w:val="single"/>
-        </w:rPr>
-      </w:pPr>
-    </w:p>
-    <w:p>
-      <w:pPr>
-        <w:jc w:val="both"/>
-        <w:rPr>
-          <w:sz w:val="44"/>
-          <w:szCs w:val="44"/>
-          <w:u w:val="single"/>
-        </w:rPr>
-      </w:pPr>
-    </w:p>
-    <w:p>
-      <w:pPr>
-        <w:jc w:val="both"/>
-        <w:rPr>
-          <w:sz w:val="44"/>
-          <w:szCs w:val="44"/>
-          <w:u w:val="single"/>
-        </w:rPr>
-      </w:pPr>
-    </w:p>
-    <w:p>
-      <w:pPr>
-        <w:jc w:val="both"/>
-        <w:rPr>
-          <w:sz w:val="44"/>
-          <w:szCs w:val="44"/>
-          <w:u w:val="single"/>
-        </w:rPr>
-      </w:pPr>
-    </w:p>
-    <w:p>
-      <w:pPr>
-        <w:jc w:val="both"/>
-        <w:rPr>
-          <w:sz w:val="44"/>
-          <w:szCs w:val="44"/>
-          <w:u w:val="single"/>
-        </w:rPr>
-      </w:pPr>
-    </w:p>
-    <w:p>
-      <w:pPr>
-        <w:jc w:val="both"/>
-        <w:rPr>
-          <w:sz w:val="44"/>
-          <w:szCs w:val="44"/>
-          <w:u w:val="single"/>
-        </w:rPr>
-      </w:pPr>
-    </w:p>
-    <w:p>
-      <w:pPr>
-        <w:jc w:val="both"/>
-        <w:rPr>
-          <w:sz w:val="44"/>
-          <w:szCs w:val="44"/>
-          <w:u w:val="single"/>
-        </w:rPr>
-      </w:pPr>
       <w:r>
         <w:rPr>
           <w:sz w:val="44"/>
@@ -831,6 +751,164 @@
           <w:u w:val="single"/>
         </w:rPr>
       </w:pPr>
+      <w:r>
+        <w:rPr>
+          <w:noProof/>
+          <w:sz w:val="44"/>
+          <w:szCs w:val="44"/>
+          <w:u w:val="single"/>
+        </w:rPr>
+        <w:drawing>
+          <wp:inline distT="0" distB="0" distL="0" distR="0" wp14:anchorId="78E450E4" wp14:editId="56E79D03">
+            <wp:extent cx="5731510" cy="3395980"/>
+            <wp:effectExtent l="0" t="0" r="0" b="0"/>
+            <wp:docPr id="386736868" name="Picture 1" descr="A screenshot of a computer program&#10;&#10;Description automatically generated"/>
+            <wp:cNvGraphicFramePr>
+              <a:graphicFrameLocks xmlns:a="http://schemas.openxmlformats.org/drawingml/2006/main" noChangeAspect="1"/>
+            </wp:cNvGraphicFramePr>
+            <a:graphic xmlns:a="http://schemas.openxmlformats.org/drawingml/2006/main">
+              <a:graphicData uri="http://schemas.openxmlformats.org/drawingml/2006/picture">
+                <pic:pic xmlns:pic="http://schemas.openxmlformats.org/drawingml/2006/picture">
+                  <pic:nvPicPr>
+                    <pic:cNvPr id="386736868" name="Picture 1" descr="A screenshot of a computer program&#10;&#10;Description automatically generated"/>
+                    <pic:cNvPicPr/>
+                  </pic:nvPicPr>
+                  <pic:blipFill>
+                    <a:blip r:embed="rId12" cstate="print">
+                      <a:extLst>
+                        <a:ext uri="{28A0092B-C50C-407E-A947-70E740481C1C}">
+                          <a14:useLocalDpi xmlns:a14="http://schemas.microsoft.com/office/drawing/2010/main" val="0"/>
+                        </a:ext>
+                      </a:extLst>
+                    </a:blip>
+                    <a:stretch>
+                      <a:fillRect/>
+                    </a:stretch>
+                  </pic:blipFill>
+                  <pic:spPr>
+                    <a:xfrm>
+                      <a:off x="0" y="0"/>
+                      <a:ext cx="5731510" cy="3395980"/>
+                    </a:xfrm>
+                    <a:prstGeom prst="rect">
+                      <a:avLst/>
+                    </a:prstGeom>
+                  </pic:spPr>
+                </pic:pic>
+              </a:graphicData>
+            </a:graphic>
+          </wp:inline>
+        </w:drawing>
+      </w:r>
+      <w:r>
+        <w:rPr>
+          <w:noProof/>
+          <w:sz w:val="44"/>
+          <w:szCs w:val="44"/>
+          <w:u w:val="single"/>
+        </w:rPr>
+        <w:drawing>
+          <wp:inline distT="0" distB="0" distL="0" distR="0" wp14:anchorId="4514E4AF" wp14:editId="09D54C95">
+            <wp:extent cx="5731510" cy="3395980"/>
+            <wp:effectExtent l="0" t="0" r="0" b="0"/>
+            <wp:docPr id="1707236208" name="Picture 2" descr="A screenshot of a computer&#10;&#10;Description automatically generated"/>
+            <wp:cNvGraphicFramePr>
+              <a:graphicFrameLocks xmlns:a="http://schemas.openxmlformats.org/drawingml/2006/main" noChangeAspect="1"/>
+            </wp:cNvGraphicFramePr>
+            <a:graphic xmlns:a="http://schemas.openxmlformats.org/drawingml/2006/main">
+              <a:graphicData uri="http://schemas.openxmlformats.org/drawingml/2006/picture">
+                <pic:pic xmlns:pic="http://schemas.openxmlformats.org/drawingml/2006/picture">
+                  <pic:nvPicPr>
+                    <pic:cNvPr id="1707236208" name="Picture 2" descr="A screenshot of a computer&#10;&#10;Description automatically generated"/>
+                    <pic:cNvPicPr/>
+                  </pic:nvPicPr>
+                  <pic:blipFill>
+                    <a:blip r:embed="rId13" cstate="print">
+                      <a:extLst>
+                        <a:ext uri="{28A0092B-C50C-407E-A947-70E740481C1C}">
+                          <a14:useLocalDpi xmlns:a14="http://schemas.microsoft.com/office/drawing/2010/main" val="0"/>
+                        </a:ext>
+                      </a:extLst>
+                    </a:blip>
+                    <a:stretch>
+                      <a:fillRect/>
+                    </a:stretch>
+                  </pic:blipFill>
+                  <pic:spPr>
+                    <a:xfrm>
+                      <a:off x="0" y="0"/>
+                      <a:ext cx="5731510" cy="3395980"/>
+                    </a:xfrm>
+                    <a:prstGeom prst="rect">
+                      <a:avLst/>
+                    </a:prstGeom>
+                  </pic:spPr>
+                </pic:pic>
+              </a:graphicData>
+            </a:graphic>
+          </wp:inline>
+        </w:drawing>
+      </w:r>
+    </w:p>
+    <w:p>
+      <w:pPr>
+        <w:jc w:val="both"/>
+        <w:rPr>
+          <w:sz w:val="44"/>
+          <w:szCs w:val="44"/>
+          <w:u w:val="single"/>
+        </w:rPr>
+      </w:pPr>
+    </w:p>
+    <w:p>
+      <w:pPr>
+        <w:jc w:val="both"/>
+        <w:rPr>
+          <w:sz w:val="44"/>
+          <w:szCs w:val="44"/>
+          <w:u w:val="single"/>
+        </w:rPr>
+      </w:pPr>
+    </w:p>
+    <w:p>
+      <w:pPr>
+        <w:jc w:val="both"/>
+        <w:rPr>
+          <w:sz w:val="44"/>
+          <w:szCs w:val="44"/>
+          <w:u w:val="single"/>
+        </w:rPr>
+      </w:pPr>
+    </w:p>
+    <w:p>
+      <w:pPr>
+        <w:jc w:val="both"/>
+        <w:rPr>
+          <w:sz w:val="44"/>
+          <w:szCs w:val="44"/>
+          <w:u w:val="single"/>
+        </w:rPr>
+      </w:pPr>
+    </w:p>
+    <w:p>
+      <w:pPr>
+        <w:jc w:val="both"/>
+        <w:rPr>
+          <w:sz w:val="44"/>
+          <w:szCs w:val="44"/>
+          <w:u w:val="single"/>
+        </w:rPr>
+      </w:pPr>
+    </w:p>
+    <w:p>
+      <w:pPr>
+        <w:jc w:val="both"/>
+        <w:rPr>
+          <w:sz w:val="44"/>
+          <w:szCs w:val="44"/>
+          <w:u w:val="single"/>
+        </w:rPr>
+      </w:pPr>
     </w:p>
     <w:p>
       <w:pPr>
@@ -959,7 +1037,6 @@
           <w:szCs w:val="44"/>
           <w:u w:val="single"/>
         </w:rPr>
-        <w:lastRenderedPageBreak/>
         <w:t>Lab 10</w:t>
       </w:r>
     </w:p>
@@ -1019,7 +1096,7 @@
       </w:r>
     </w:p>
     <w:sectPr>
-      <w:headerReference w:type="default" r:id="rId12"/>
+      <w:headerReference w:type="default" r:id="rId14"/>
       <w:pgSz w:w="11906" w:h="16838"/>
       <w:pgMar w:top="1440" w:right="1440" w:bottom="1440" w:left="1440" w:header="708" w:footer="708" w:gutter="0"/>
       <w:cols w:space="708"/>

--- a/LABlogbook - Harshkumar Mahyavanshi.docx
+++ b/LABlogbook - Harshkumar Mahyavanshi.docx
@@ -879,52 +879,13 @@
           <w:u w:val="single"/>
         </w:rPr>
       </w:pPr>
-    </w:p>
-    <w:p>
-      <w:pPr>
-        <w:jc w:val="both"/>
-        <w:rPr>
-          <w:sz w:val="44"/>
-          <w:szCs w:val="44"/>
-          <w:u w:val="single"/>
-        </w:rPr>
-      </w:pPr>
-    </w:p>
-    <w:p>
-      <w:pPr>
-        <w:jc w:val="both"/>
-        <w:rPr>
-          <w:sz w:val="44"/>
-          <w:szCs w:val="44"/>
-          <w:u w:val="single"/>
-        </w:rPr>
-      </w:pPr>
-    </w:p>
-    <w:p>
-      <w:pPr>
-        <w:jc w:val="both"/>
-        <w:rPr>
-          <w:sz w:val="44"/>
-          <w:szCs w:val="44"/>
-          <w:u w:val="single"/>
-        </w:rPr>
-      </w:pPr>
-    </w:p>
-    <w:p>
-      <w:pPr>
-        <w:jc w:val="both"/>
-        <w:rPr>
-          <w:sz w:val="44"/>
-          <w:szCs w:val="44"/>
-          <w:u w:val="single"/>
-        </w:rPr>
-      </w:pPr>
-      <w:r>
-        <w:rPr>
-          <w:sz w:val="44"/>
-          <w:szCs w:val="44"/>
-          <w:u w:val="single"/>
-        </w:rPr>
+      <w:r>
+        <w:rPr>
+          <w:sz w:val="44"/>
+          <w:szCs w:val="44"/>
+          <w:u w:val="single"/>
+        </w:rPr>
+        <w:lastRenderedPageBreak/>
         <w:t>Lab 6</w:t>
       </w:r>
     </w:p>
@@ -937,6 +898,108 @@
           <w:u w:val="single"/>
         </w:rPr>
       </w:pPr>
+      <w:r>
+        <w:rPr>
+          <w:sz w:val="44"/>
+          <w:szCs w:val="44"/>
+          <w:u w:val="single"/>
+        </w:rPr>
+        <w:drawing>
+          <wp:inline distT="0" distB="0" distL="0" distR="0" wp14:anchorId="26913BC3" wp14:editId="0C6C90F7">
+            <wp:extent cx="5731510" cy="3395980"/>
+            <wp:effectExtent l="0" t="0" r="0" b="0"/>
+            <wp:docPr id="1487363940" name="Picture 1" descr="A graph with blue and orange lines&#10;&#10;Description automatically generated"/>
+            <wp:cNvGraphicFramePr>
+              <a:graphicFrameLocks xmlns:a="http://schemas.openxmlformats.org/drawingml/2006/main" noChangeAspect="1"/>
+            </wp:cNvGraphicFramePr>
+            <a:graphic xmlns:a="http://schemas.openxmlformats.org/drawingml/2006/main">
+              <a:graphicData uri="http://schemas.openxmlformats.org/drawingml/2006/picture">
+                <pic:pic xmlns:pic="http://schemas.openxmlformats.org/drawingml/2006/picture">
+                  <pic:nvPicPr>
+                    <pic:cNvPr id="1487363940" name="Picture 1" descr="A graph with blue and orange lines&#10;&#10;Description automatically generated"/>
+                    <pic:cNvPicPr/>
+                  </pic:nvPicPr>
+                  <pic:blipFill>
+                    <a:blip r:embed="rId14"/>
+                    <a:stretch>
+                      <a:fillRect/>
+                    </a:stretch>
+                  </pic:blipFill>
+                  <pic:spPr>
+                    <a:xfrm>
+                      <a:off x="0" y="0"/>
+                      <a:ext cx="5731510" cy="3395980"/>
+                    </a:xfrm>
+                    <a:prstGeom prst="rect">
+                      <a:avLst/>
+                    </a:prstGeom>
+                  </pic:spPr>
+                </pic:pic>
+              </a:graphicData>
+            </a:graphic>
+          </wp:inline>
+        </w:drawing>
+      </w:r>
+    </w:p>
+    <w:p>
+      <w:pPr>
+        <w:jc w:val="both"/>
+        <w:rPr>
+          <w:sz w:val="44"/>
+          <w:szCs w:val="44"/>
+          <w:u w:val="single"/>
+        </w:rPr>
+      </w:pPr>
+    </w:p>
+    <w:p>
+      <w:pPr>
+        <w:jc w:val="both"/>
+        <w:rPr>
+          <w:sz w:val="44"/>
+          <w:szCs w:val="44"/>
+          <w:u w:val="single"/>
+        </w:rPr>
+      </w:pPr>
+    </w:p>
+    <w:p>
+      <w:pPr>
+        <w:jc w:val="both"/>
+        <w:rPr>
+          <w:sz w:val="44"/>
+          <w:szCs w:val="44"/>
+          <w:u w:val="single"/>
+        </w:rPr>
+      </w:pPr>
+    </w:p>
+    <w:p>
+      <w:pPr>
+        <w:jc w:val="both"/>
+        <w:rPr>
+          <w:sz w:val="44"/>
+          <w:szCs w:val="44"/>
+          <w:u w:val="single"/>
+        </w:rPr>
+      </w:pPr>
+    </w:p>
+    <w:p>
+      <w:pPr>
+        <w:jc w:val="both"/>
+        <w:rPr>
+          <w:sz w:val="44"/>
+          <w:szCs w:val="44"/>
+          <w:u w:val="single"/>
+        </w:rPr>
+      </w:pPr>
+    </w:p>
+    <w:p>
+      <w:pPr>
+        <w:jc w:val="both"/>
+        <w:rPr>
+          <w:sz w:val="44"/>
+          <w:szCs w:val="44"/>
+          <w:u w:val="single"/>
+        </w:rPr>
+      </w:pPr>
     </w:p>
     <w:p>
       <w:pPr>
@@ -1009,6 +1072,7 @@
           <w:szCs w:val="44"/>
           <w:u w:val="single"/>
         </w:rPr>
+        <w:lastRenderedPageBreak/>
         <w:t xml:space="preserve">Lab 9 </w:t>
       </w:r>
     </w:p>
@@ -1096,7 +1160,7 @@
       </w:r>
     </w:p>
     <w:sectPr>
-      <w:headerReference w:type="default" r:id="rId14"/>
+      <w:headerReference w:type="default" r:id="rId15"/>
       <w:pgSz w:w="11906" w:h="16838"/>
       <w:pgMar w:top="1440" w:right="1440" w:bottom="1440" w:left="1440" w:header="708" w:footer="708" w:gutter="0"/>
       <w:cols w:space="708"/>
@@ -1599,7 +1663,6 @@
   <w:style w:type="character" w:default="1" w:styleId="DefaultParagraphFont">
     <w:name w:val="Default Paragraph Font"/>
     <w:uiPriority w:val="1"/>
-    <w:semiHidden/>
     <w:unhideWhenUsed/>
   </w:style>
   <w:style w:type="table" w:default="1" w:styleId="TableNormal">

--- a/LABlogbook - Harshkumar Mahyavanshi.docx
+++ b/LABlogbook - Harshkumar Mahyavanshi.docx
@@ -900,6 +900,7 @@
       </w:pPr>
       <w:r>
         <w:rPr>
+          <w:noProof/>
           <w:sz w:val="44"/>
           <w:szCs w:val="44"/>
           <w:u w:val="single"/>
@@ -1010,12 +1011,53 @@
           <w:u w:val="single"/>
         </w:rPr>
       </w:pPr>
-      <w:r>
-        <w:rPr>
-          <w:sz w:val="44"/>
-          <w:szCs w:val="44"/>
-          <w:u w:val="single"/>
-        </w:rPr>
+    </w:p>
+    <w:p>
+      <w:pPr>
+        <w:jc w:val="both"/>
+        <w:rPr>
+          <w:sz w:val="44"/>
+          <w:szCs w:val="44"/>
+          <w:u w:val="single"/>
+        </w:rPr>
+      </w:pPr>
+    </w:p>
+    <w:p>
+      <w:pPr>
+        <w:jc w:val="both"/>
+        <w:rPr>
+          <w:sz w:val="44"/>
+          <w:szCs w:val="44"/>
+          <w:u w:val="single"/>
+        </w:rPr>
+      </w:pPr>
+    </w:p>
+    <w:p>
+      <w:pPr>
+        <w:jc w:val="both"/>
+        <w:rPr>
+          <w:sz w:val="44"/>
+          <w:szCs w:val="44"/>
+          <w:u w:val="single"/>
+        </w:rPr>
+      </w:pPr>
+    </w:p>
+    <w:p>
+      <w:pPr>
+        <w:jc w:val="both"/>
+        <w:rPr>
+          <w:sz w:val="44"/>
+          <w:szCs w:val="44"/>
+          <w:u w:val="single"/>
+        </w:rPr>
+      </w:pPr>
+      <w:r>
+        <w:rPr>
+          <w:sz w:val="44"/>
+          <w:szCs w:val="44"/>
+          <w:u w:val="single"/>
+        </w:rPr>
+        <w:lastRenderedPageBreak/>
         <w:t>Lab 7</w:t>
       </w:r>
     </w:p>
@@ -1028,6 +1070,173 @@
           <w:u w:val="single"/>
         </w:rPr>
       </w:pPr>
+      <w:r>
+        <w:rPr>
+          <w:sz w:val="44"/>
+          <w:szCs w:val="44"/>
+          <w:u w:val="single"/>
+        </w:rPr>
+        <w:drawing>
+          <wp:inline distT="0" distB="0" distL="0" distR="0" wp14:anchorId="00324513" wp14:editId="7DBA1692">
+            <wp:extent cx="5731510" cy="3128010"/>
+            <wp:effectExtent l="0" t="0" r="0" b="0"/>
+            <wp:docPr id="392981792" name="Picture 1" descr="A screenshot of a computer program&#10;&#10;Description automatically generated"/>
+            <wp:cNvGraphicFramePr>
+              <a:graphicFrameLocks xmlns:a="http://schemas.openxmlformats.org/drawingml/2006/main" noChangeAspect="1"/>
+            </wp:cNvGraphicFramePr>
+            <a:graphic xmlns:a="http://schemas.openxmlformats.org/drawingml/2006/main">
+              <a:graphicData uri="http://schemas.openxmlformats.org/drawingml/2006/picture">
+                <pic:pic xmlns:pic="http://schemas.openxmlformats.org/drawingml/2006/picture">
+                  <pic:nvPicPr>
+                    <pic:cNvPr id="392981792" name="Picture 1" descr="A screenshot of a computer program&#10;&#10;Description automatically generated"/>
+                    <pic:cNvPicPr/>
+                  </pic:nvPicPr>
+                  <pic:blipFill>
+                    <a:blip r:embed="rId15"/>
+                    <a:stretch>
+                      <a:fillRect/>
+                    </a:stretch>
+                  </pic:blipFill>
+                  <pic:spPr>
+                    <a:xfrm>
+                      <a:off x="0" y="0"/>
+                      <a:ext cx="5731510" cy="3128010"/>
+                    </a:xfrm>
+                    <a:prstGeom prst="rect">
+                      <a:avLst/>
+                    </a:prstGeom>
+                  </pic:spPr>
+                </pic:pic>
+              </a:graphicData>
+            </a:graphic>
+          </wp:inline>
+        </w:drawing>
+      </w:r>
+    </w:p>
+    <w:p>
+      <w:pPr>
+        <w:jc w:val="both"/>
+        <w:rPr>
+          <w:sz w:val="44"/>
+          <w:szCs w:val="44"/>
+          <w:u w:val="single"/>
+        </w:rPr>
+      </w:pPr>
+      <w:r>
+        <w:rPr>
+          <w:sz w:val="44"/>
+          <w:szCs w:val="44"/>
+          <w:u w:val="single"/>
+        </w:rPr>
+        <w:drawing>
+          <wp:inline distT="0" distB="0" distL="0" distR="0" wp14:anchorId="2006D17D" wp14:editId="6FE2F541">
+            <wp:extent cx="5731510" cy="3128010"/>
+            <wp:effectExtent l="0" t="0" r="0" b="0"/>
+            <wp:docPr id="1296334582" name="Picture 1" descr="A screenshot of a computer&#10;&#10;Description automatically generated"/>
+            <wp:cNvGraphicFramePr>
+              <a:graphicFrameLocks xmlns:a="http://schemas.openxmlformats.org/drawingml/2006/main" noChangeAspect="1"/>
+            </wp:cNvGraphicFramePr>
+            <a:graphic xmlns:a="http://schemas.openxmlformats.org/drawingml/2006/main">
+              <a:graphicData uri="http://schemas.openxmlformats.org/drawingml/2006/picture">
+                <pic:pic xmlns:pic="http://schemas.openxmlformats.org/drawingml/2006/picture">
+                  <pic:nvPicPr>
+                    <pic:cNvPr id="1296334582" name="Picture 1" descr="A screenshot of a computer&#10;&#10;Description automatically generated"/>
+                    <pic:cNvPicPr/>
+                  </pic:nvPicPr>
+                  <pic:blipFill>
+                    <a:blip r:embed="rId16"/>
+                    <a:stretch>
+                      <a:fillRect/>
+                    </a:stretch>
+                  </pic:blipFill>
+                  <pic:spPr>
+                    <a:xfrm>
+                      <a:off x="0" y="0"/>
+                      <a:ext cx="5731510" cy="3128010"/>
+                    </a:xfrm>
+                    <a:prstGeom prst="rect">
+                      <a:avLst/>
+                    </a:prstGeom>
+                  </pic:spPr>
+                </pic:pic>
+              </a:graphicData>
+            </a:graphic>
+          </wp:inline>
+        </w:drawing>
+      </w:r>
+    </w:p>
+    <w:p>
+      <w:pPr>
+        <w:jc w:val="both"/>
+        <w:rPr>
+          <w:sz w:val="44"/>
+          <w:szCs w:val="44"/>
+          <w:u w:val="single"/>
+        </w:rPr>
+      </w:pPr>
+      <w:r>
+        <w:rPr>
+          <w:sz w:val="44"/>
+          <w:szCs w:val="44"/>
+          <w:u w:val="single"/>
+        </w:rPr>
+        <w:lastRenderedPageBreak/>
+        <w:drawing>
+          <wp:inline distT="0" distB="0" distL="0" distR="0" wp14:anchorId="6D4181A3" wp14:editId="7D2D0E70">
+            <wp:extent cx="5731510" cy="3128010"/>
+            <wp:effectExtent l="0" t="0" r="0" b="0"/>
+            <wp:docPr id="1477556731" name="Picture 1" descr="A screen shot of a graph&#10;&#10;Description automatically generated"/>
+            <wp:cNvGraphicFramePr>
+              <a:graphicFrameLocks xmlns:a="http://schemas.openxmlformats.org/drawingml/2006/main" noChangeAspect="1"/>
+            </wp:cNvGraphicFramePr>
+            <a:graphic xmlns:a="http://schemas.openxmlformats.org/drawingml/2006/main">
+              <a:graphicData uri="http://schemas.openxmlformats.org/drawingml/2006/picture">
+                <pic:pic xmlns:pic="http://schemas.openxmlformats.org/drawingml/2006/picture">
+                  <pic:nvPicPr>
+                    <pic:cNvPr id="1477556731" name="Picture 1" descr="A screen shot of a graph&#10;&#10;Description automatically generated"/>
+                    <pic:cNvPicPr/>
+                  </pic:nvPicPr>
+                  <pic:blipFill>
+                    <a:blip r:embed="rId17"/>
+                    <a:stretch>
+                      <a:fillRect/>
+                    </a:stretch>
+                  </pic:blipFill>
+                  <pic:spPr>
+                    <a:xfrm>
+                      <a:off x="0" y="0"/>
+                      <a:ext cx="5731510" cy="3128010"/>
+                    </a:xfrm>
+                    <a:prstGeom prst="rect">
+                      <a:avLst/>
+                    </a:prstGeom>
+                  </pic:spPr>
+                </pic:pic>
+              </a:graphicData>
+            </a:graphic>
+          </wp:inline>
+        </w:drawing>
+      </w:r>
+    </w:p>
+    <w:p>
+      <w:pPr>
+        <w:jc w:val="both"/>
+        <w:rPr>
+          <w:sz w:val="44"/>
+          <w:szCs w:val="44"/>
+          <w:u w:val="single"/>
+        </w:rPr>
+      </w:pPr>
+    </w:p>
+    <w:p>
+      <w:pPr>
+        <w:jc w:val="both"/>
+        <w:rPr>
+          <w:sz w:val="44"/>
+          <w:szCs w:val="44"/>
+          <w:u w:val="single"/>
+        </w:rPr>
+      </w:pPr>
     </w:p>
     <w:p>
       <w:pPr>
@@ -1072,7 +1281,6 @@
           <w:szCs w:val="44"/>
           <w:u w:val="single"/>
         </w:rPr>
-        <w:lastRenderedPageBreak/>
         <w:t xml:space="preserve">Lab 9 </w:t>
       </w:r>
     </w:p>
@@ -1160,7 +1368,7 @@
       </w:r>
     </w:p>
     <w:sectPr>
-      <w:headerReference w:type="default" r:id="rId15"/>
+      <w:headerReference w:type="default" r:id="rId18"/>
       <w:pgSz w:w="11906" w:h="16838"/>
       <w:pgMar w:top="1440" w:right="1440" w:bottom="1440" w:left="1440" w:header="708" w:footer="708" w:gutter="0"/>
       <w:cols w:space="708"/>
@@ -1663,6 +1871,7 @@
   <w:style w:type="character" w:default="1" w:styleId="DefaultParagraphFont">
     <w:name w:val="Default Paragraph Font"/>
     <w:uiPriority w:val="1"/>
+    <w:semiHidden/>
     <w:unhideWhenUsed/>
   </w:style>
   <w:style w:type="table" w:default="1" w:styleId="TableNormal">
